--- a/LR1/3343_Коркшов_№1.docx
+++ b/LR1/3343_Коркшов_№1.docx
@@ -2211,6 +2211,7 @@
           <w:bCs/>
           <w:sz w:val="28"/>
           <w:szCs w:val="28"/>
+          <w:lang w:val="en-US"/>
         </w:rPr>
       </w:pPr>
       <w:r>
@@ -2220,6 +2221,118 @@
           <w:szCs w:val="28"/>
         </w:rPr>
         <w:t>Рисунок 1 – Машинный эпсилон</w:t>
+      </w:r>
+    </w:p>
+    <w:p>
+      <w:pPr>
+        <w:spacing w:line="360" w:lineRule="auto"/>
+        <w:ind w:firstLine="709"/>
+        <w:rPr>
+          <w:bCs/>
+          <w:sz w:val="28"/>
+          <w:szCs w:val="28"/>
+          <w:lang w:val="en-US"/>
+        </w:rPr>
+      </w:pPr>
+      <w:r>
+        <w:rPr>
+          <w:bCs/>
+          <w:sz w:val="28"/>
+          <w:szCs w:val="28"/>
+        </w:rPr>
+        <w:t xml:space="preserve">Также была получена информация о технических устройствах (версии операционной системы и </w:t>
+      </w:r>
+      <w:proofErr w:type="spellStart"/>
+      <w:r>
+        <w:rPr>
+          <w:bCs/>
+          <w:sz w:val="28"/>
+          <w:szCs w:val="28"/>
+        </w:rPr>
+        <w:t>java</w:t>
+      </w:r>
+      <w:proofErr w:type="spellEnd"/>
+      <w:r>
+        <w:rPr>
+          <w:bCs/>
+          <w:sz w:val="28"/>
+          <w:szCs w:val="28"/>
+        </w:rPr>
+        <w:t>):</w:t>
+      </w:r>
+    </w:p>
+    <w:p>
+      <w:pPr>
+        <w:spacing w:line="360" w:lineRule="auto"/>
+        <w:jc w:val="center"/>
+        <w:rPr>
+          <w:bCs/>
+          <w:sz w:val="28"/>
+          <w:szCs w:val="28"/>
+          <w:lang w:val="en-US"/>
+        </w:rPr>
+      </w:pPr>
+      <w:r>
+        <w:rPr>
+          <w:bCs/>
+          <w:sz w:val="28"/>
+          <w:szCs w:val="28"/>
+          <w:lang w:val="en-US"/>
+        </w:rPr>
+        <w:drawing>
+          <wp:inline distT="0" distB="0" distL="0" distR="0" wp14:anchorId="400450C5" wp14:editId="009B7075">
+            <wp:extent cx="3343742" cy="714475"/>
+            <wp:effectExtent l="0" t="0" r="0" b="9525"/>
+            <wp:docPr id="1144480030" name="Рисунок 1"/>
+            <wp:cNvGraphicFramePr>
+              <a:graphicFrameLocks xmlns:a="http://schemas.openxmlformats.org/drawingml/2006/main" noChangeAspect="1"/>
+            </wp:cNvGraphicFramePr>
+            <a:graphic xmlns:a="http://schemas.openxmlformats.org/drawingml/2006/main">
+              <a:graphicData uri="http://schemas.openxmlformats.org/drawingml/2006/picture">
+                <pic:pic xmlns:pic="http://schemas.openxmlformats.org/drawingml/2006/picture">
+                  <pic:nvPicPr>
+                    <pic:cNvPr id="1144480030" name=""/>
+                    <pic:cNvPicPr/>
+                  </pic:nvPicPr>
+                  <pic:blipFill>
+                    <a:blip r:embed="rId9"/>
+                    <a:stretch>
+                      <a:fillRect/>
+                    </a:stretch>
+                  </pic:blipFill>
+                  <pic:spPr>
+                    <a:xfrm>
+                      <a:off x="0" y="0"/>
+                      <a:ext cx="3343742" cy="714475"/>
+                    </a:xfrm>
+                    <a:prstGeom prst="rect">
+                      <a:avLst/>
+                    </a:prstGeom>
+                  </pic:spPr>
+                </pic:pic>
+              </a:graphicData>
+            </a:graphic>
+          </wp:inline>
+        </w:drawing>
+      </w:r>
+    </w:p>
+    <w:p>
+      <w:pPr>
+        <w:spacing w:line="360" w:lineRule="auto"/>
+        <w:jc w:val="center"/>
+        <w:rPr>
+          <w:bCs/>
+          <w:sz w:val="28"/>
+          <w:szCs w:val="28"/>
+        </w:rPr>
+      </w:pPr>
+      <w:r>
+        <w:rPr>
+          <w:bCs/>
+          <w:sz w:val="28"/>
+          <w:szCs w:val="28"/>
+        </w:rPr>
+        <w:t>Рисунок 2 – Информация о техническом устройстве</w:t>
       </w:r>
     </w:p>
     <w:p>
@@ -2500,6 +2613,7 @@
             <w:sz w:val="28"/>
             <w:szCs w:val="28"/>
           </w:rPr>
+          <w:lastRenderedPageBreak/>
           <m:t>-0,879&lt;</m:t>
         </m:r>
         <m:r>
@@ -2751,14 +2865,7 @@
           <w:sz w:val="28"/>
           <w:szCs w:val="28"/>
         </w:rPr>
-        <w:t>,</w:t>
-      </w:r>
-      <w:r>
-        <w:rPr>
-          <w:sz w:val="28"/>
-          <w:szCs w:val="28"/>
-        </w:rPr>
-        <w:t xml:space="preserve"> и </w:t>
+        <w:t xml:space="preserve">, и </w:t>
       </w:r>
       <w:proofErr w:type="gramStart"/>
       <w:r>
@@ -2789,14 +2896,7 @@
           <w:sz w:val="28"/>
           <w:szCs w:val="28"/>
         </w:rPr>
-        <w:t xml:space="preserve"> 0, из-за области определения</w:t>
-      </w:r>
-      <w:r>
-        <w:rPr>
-          <w:sz w:val="28"/>
-          <w:szCs w:val="28"/>
-        </w:rPr>
-        <w:t xml:space="preserve"> </w:t>
+        <w:t xml:space="preserve"> 0, из-за области определения </w:t>
       </w:r>
       <m:oMath>
         <m:rad>
@@ -2852,15 +2952,16 @@
           <w:bCs/>
           <w:sz w:val="28"/>
           <w:szCs w:val="28"/>
+          <w:lang w:val="en-US"/>
         </w:rPr>
       </w:pPr>
       <w:r>
         <w:rPr>
           <w:bCs/>
-          <w:sz w:val="28"/>
-          <w:szCs w:val="28"/>
-        </w:rPr>
-        <w:lastRenderedPageBreak/>
+          <w:noProof/>
+          <w:sz w:val="28"/>
+          <w:szCs w:val="28"/>
+        </w:rPr>
         <w:drawing>
           <wp:inline distT="0" distB="0" distL="0" distR="0" wp14:anchorId="633B8795" wp14:editId="3DBCACC8">
             <wp:extent cx="4827456" cy="2441276"/>
@@ -2877,7 +2978,7 @@
                     <pic:cNvPicPr/>
                   </pic:nvPicPr>
                   <pic:blipFill>
-                    <a:blip r:embed="rId9"/>
+                    <a:blip r:embed="rId10"/>
                     <a:stretch>
                       <a:fillRect/>
                     </a:stretch>
@@ -2901,11 +3002,12 @@
     <w:p>
       <w:pPr>
         <w:spacing w:line="360" w:lineRule="auto"/>
-        <w:ind w:firstLine="709"/>
+        <w:jc w:val="center"/>
         <w:rPr>
           <w:bCs/>
           <w:sz w:val="28"/>
           <w:szCs w:val="28"/>
+          <w:lang w:val="en-US"/>
         </w:rPr>
       </w:pPr>
       <w:r>
@@ -2914,7 +3016,7 @@
           <w:sz w:val="28"/>
           <w:szCs w:val="28"/>
         </w:rPr>
-        <w:t>Изменим границу</w:t>
+        <w:t xml:space="preserve">Рисунок 3 – График </w:t>
       </w:r>
     </w:p>
     <w:p>
@@ -2933,6 +3035,25 @@
           <w:sz w:val="28"/>
           <w:szCs w:val="28"/>
         </w:rPr>
+        <w:t>Изменим границу</w:t>
+      </w:r>
+    </w:p>
+    <w:p>
+      <w:pPr>
+        <w:spacing w:line="360" w:lineRule="auto"/>
+        <w:ind w:firstLine="709"/>
+        <w:rPr>
+          <w:bCs/>
+          <w:sz w:val="28"/>
+          <w:szCs w:val="28"/>
+        </w:rPr>
+      </w:pPr>
+      <w:r>
+        <w:rPr>
+          <w:bCs/>
+          <w:sz w:val="28"/>
+          <w:szCs w:val="28"/>
+        </w:rPr>
         <w:t>-0</w:t>
       </w:r>
       <w:r>
@@ -2968,33 +3089,46 @@
           <w:sz w:val="28"/>
           <w:szCs w:val="28"/>
         </w:rPr>
-        <w:t xml:space="preserve"> &lt; </w:t>
-      </w:r>
-      <w:r>
+        <w:t xml:space="preserve"> &lt; 0.015876 </w:t>
+      </w:r>
+    </w:p>
+    <w:p>
+      <w:pPr>
+        <w:spacing w:line="360" w:lineRule="auto"/>
+        <w:ind w:firstLine="709"/>
         <w:rPr>
           <w:bCs/>
           <w:sz w:val="28"/>
           <w:szCs w:val="28"/>
         </w:rPr>
-        <w:t>0.015876</w:t>
-      </w:r>
+      </w:pPr>
       <w:r>
         <w:rPr>
           <w:bCs/>
           <w:sz w:val="28"/>
           <w:szCs w:val="28"/>
         </w:rPr>
-        <w:t xml:space="preserve"> 0 &lt; </w:t>
-      </w:r>
+        <w:t xml:space="preserve">0 </w:t>
+      </w:r>
+      <w:proofErr w:type="gramStart"/>
       <w:r>
         <w:rPr>
           <w:bCs/>
           <w:sz w:val="28"/>
           <w:szCs w:val="28"/>
+        </w:rPr>
+        <w:t xml:space="preserve">&lt; </w:t>
+      </w:r>
+      <w:r>
+        <w:rPr>
+          <w:bCs/>
+          <w:sz w:val="28"/>
+          <w:szCs w:val="28"/>
           <w:lang w:val="en-US"/>
         </w:rPr>
         <w:t>y</w:t>
       </w:r>
+      <w:proofErr w:type="gramEnd"/>
       <w:r>
         <w:rPr>
           <w:bCs/>
@@ -3006,7 +3140,7 @@
     </w:p>
     <w:tbl>
       <w:tblPr>
-        <w:tblW w:w="0" w:type="auto"/>
+        <w:tblW w:w="9634" w:type="dxa"/>
         <w:tblCellMar>
           <w:top w:w="15" w:type="dxa"/>
           <w:left w:w="15" w:type="dxa"/>
@@ -3016,9 +3150,9 @@
         <w:tblLook w:val="04A0" w:firstRow="1" w:lastRow="0" w:firstColumn="1" w:lastColumn="0" w:noHBand="0" w:noVBand="1"/>
       </w:tblPr>
       <w:tblGrid>
-        <w:gridCol w:w="1741"/>
-        <w:gridCol w:w="2813"/>
-        <w:gridCol w:w="2843"/>
+        <w:gridCol w:w="1597"/>
+        <w:gridCol w:w="4068"/>
+        <w:gridCol w:w="3969"/>
       </w:tblGrid>
       <w:tr>
         <w:tc>
@@ -3060,7 +3194,7 @@
         </w:tc>
         <w:tc>
           <w:tcPr>
-            <w:tcW w:w="0" w:type="auto"/>
+            <w:tcW w:w="4068" w:type="dxa"/>
             <w:tcBorders>
               <w:top w:val="single" w:sz="4" w:space="0" w:color="000000"/>
               <w:left w:val="single" w:sz="4" w:space="0" w:color="000000"/>
@@ -3097,7 +3231,7 @@
         </w:tc>
         <w:tc>
           <w:tcPr>
-            <w:tcW w:w="0" w:type="auto"/>
+            <w:tcW w:w="3969" w:type="dxa"/>
             <w:tcBorders>
               <w:top w:val="single" w:sz="4" w:space="0" w:color="000000"/>
               <w:left w:val="single" w:sz="4" w:space="0" w:color="000000"/>
@@ -3173,7 +3307,7 @@
         </w:tc>
         <w:tc>
           <w:tcPr>
-            <w:tcW w:w="0" w:type="auto"/>
+            <w:tcW w:w="4068" w:type="dxa"/>
             <w:tcBorders>
               <w:top w:val="single" w:sz="4" w:space="0" w:color="000000"/>
               <w:left w:val="single" w:sz="4" w:space="0" w:color="000000"/>
@@ -3204,13 +3338,55 @@
                 <w:sz w:val="28"/>
                 <w:szCs w:val="28"/>
               </w:rPr>
-              <w:t>НГ(x)=0.236</w:t>
+              <w:t>НГ(x)</w:t>
+            </w:r>
+            <w:r>
+              <w:rPr>
+                <w:bCs/>
+                <w:sz w:val="28"/>
+                <w:szCs w:val="28"/>
+                <w:lang w:val="en-US"/>
+              </w:rPr>
+              <w:t xml:space="preserve"> </w:t>
+            </w:r>
+            <w:r>
+              <w:rPr>
+                <w:bCs/>
+                <w:sz w:val="28"/>
+                <w:szCs w:val="28"/>
+              </w:rPr>
+              <w:t>=</w:t>
+            </w:r>
+            <w:r>
+              <w:rPr>
+                <w:bCs/>
+                <w:sz w:val="28"/>
+                <w:szCs w:val="28"/>
+                <w:lang w:val="en-US"/>
+              </w:rPr>
+              <w:t xml:space="preserve"> </w:t>
+            </w:r>
+            <w:r>
+              <w:rPr>
+                <w:bCs/>
+                <w:sz w:val="28"/>
+                <w:szCs w:val="28"/>
+              </w:rPr>
+              <w:t>-0</w:t>
+            </w:r>
+            <w:r>
+              <w:rPr>
+                <w:bCs/>
+                <w:sz w:val="28"/>
+                <w:szCs w:val="28"/>
+              </w:rPr>
+              <w:t>,879</w:t>
             </w:r>
           </w:p>
         </w:tc>
         <w:tc>
           <w:tcPr>
-            <w:tcW w:w="0" w:type="auto"/>
+            <w:tcW w:w="3969" w:type="dxa"/>
             <w:tcBorders>
               <w:top w:val="single" w:sz="4" w:space="0" w:color="000000"/>
               <w:left w:val="single" w:sz="4" w:space="0" w:color="000000"/>
@@ -3233,6 +3409,7 @@
                 <w:bCs/>
                 <w:sz w:val="28"/>
                 <w:szCs w:val="28"/>
+                <w:lang w:val="en-US"/>
               </w:rPr>
             </w:pPr>
             <w:r>
@@ -3241,7 +3418,41 @@
                 <w:sz w:val="28"/>
                 <w:szCs w:val="28"/>
               </w:rPr>
-              <w:t>ВГ(x)=0,936</w:t>
+              <w:t>ВГ(x)</w:t>
+            </w:r>
+            <w:r>
+              <w:rPr>
+                <w:bCs/>
+                <w:sz w:val="28"/>
+                <w:szCs w:val="28"/>
+                <w:lang w:val="en-US"/>
+              </w:rPr>
+              <w:t xml:space="preserve"> </w:t>
+            </w:r>
+            <w:r>
+              <w:rPr>
+                <w:bCs/>
+                <w:sz w:val="28"/>
+                <w:szCs w:val="28"/>
+              </w:rPr>
+              <w:t>=</w:t>
+            </w:r>
+            <w:r>
+              <w:rPr>
+                <w:bCs/>
+                <w:sz w:val="28"/>
+                <w:szCs w:val="28"/>
+                <w:lang w:val="en-US"/>
+              </w:rPr>
+              <w:t xml:space="preserve"> </w:t>
+            </w:r>
+            <w:r>
+              <w:rPr>
+                <w:bCs/>
+                <w:sz w:val="28"/>
+                <w:szCs w:val="28"/>
+              </w:rPr>
+              <w:t>0.015876</w:t>
             </w:r>
           </w:p>
         </w:tc>
@@ -3286,7 +3497,7 @@
         </w:tc>
         <w:tc>
           <w:tcPr>
-            <w:tcW w:w="0" w:type="auto"/>
+            <w:tcW w:w="4068" w:type="dxa"/>
             <w:tcBorders>
               <w:top w:val="single" w:sz="4" w:space="0" w:color="000000"/>
               <w:left w:val="single" w:sz="4" w:space="0" w:color="000000"/>
@@ -3317,13 +3528,47 @@
                 <w:sz w:val="28"/>
                 <w:szCs w:val="28"/>
               </w:rPr>
-              <w:t>НГ(y)= -0,827</w:t>
+              <w:t>НГ(y)</w:t>
+            </w:r>
+            <w:r>
+              <w:rPr>
+                <w:bCs/>
+                <w:sz w:val="28"/>
+                <w:szCs w:val="28"/>
+                <w:lang w:val="en-US"/>
+              </w:rPr>
+              <w:t xml:space="preserve"> </w:t>
+            </w:r>
+            <w:r>
+              <w:rPr>
+                <w:bCs/>
+                <w:sz w:val="28"/>
+                <w:szCs w:val="28"/>
+              </w:rPr>
+              <w:t>=</w:t>
+            </w:r>
+            <w:r>
+              <w:rPr>
+                <w:bCs/>
+                <w:sz w:val="28"/>
+                <w:szCs w:val="28"/>
+                <w:lang w:val="en-US"/>
+              </w:rPr>
+              <w:t xml:space="preserve"> </w:t>
+            </w:r>
+            <w:r>
+              <w:rPr>
+                <w:bCs/>
+                <w:sz w:val="28"/>
+                <w:szCs w:val="28"/>
+              </w:rPr>
+              <w:t>0</w:t>
             </w:r>
           </w:p>
         </w:tc>
         <w:tc>
           <w:tcPr>
-            <w:tcW w:w="0" w:type="auto"/>
+            <w:tcW w:w="3969" w:type="dxa"/>
             <w:tcBorders>
               <w:top w:val="single" w:sz="4" w:space="0" w:color="000000"/>
               <w:left w:val="single" w:sz="4" w:space="0" w:color="000000"/>
@@ -3354,7 +3599,41 @@
                 <w:sz w:val="28"/>
                 <w:szCs w:val="28"/>
               </w:rPr>
-              <w:t>ВГ(y)=0,126</w:t>
+              <w:t>ВГ(y)</w:t>
+            </w:r>
+            <w:r>
+              <w:rPr>
+                <w:bCs/>
+                <w:sz w:val="28"/>
+                <w:szCs w:val="28"/>
+                <w:lang w:val="en-US"/>
+              </w:rPr>
+              <w:t xml:space="preserve"> </w:t>
+            </w:r>
+            <w:r>
+              <w:rPr>
+                <w:bCs/>
+                <w:sz w:val="28"/>
+                <w:szCs w:val="28"/>
+              </w:rPr>
+              <w:t>=</w:t>
+            </w:r>
+            <w:r>
+              <w:rPr>
+                <w:bCs/>
+                <w:sz w:val="28"/>
+                <w:szCs w:val="28"/>
+                <w:lang w:val="en-US"/>
+              </w:rPr>
+              <w:t xml:space="preserve"> </w:t>
+            </w:r>
+            <w:r>
+              <w:rPr>
+                <w:bCs/>
+                <w:sz w:val="28"/>
+                <w:szCs w:val="28"/>
+              </w:rPr>
+              <w:t>0.126</w:t>
             </w:r>
           </w:p>
         </w:tc>
@@ -3432,7 +3711,127 @@
         </w:tc>
         <w:tc>
           <w:tcPr>
-            <w:tcW w:w="0" w:type="auto"/>
+            <w:tcW w:w="4068" w:type="dxa"/>
+            <w:tcBorders>
+              <w:top w:val="single" w:sz="4" w:space="0" w:color="000000"/>
+              <w:left w:val="single" w:sz="4" w:space="0" w:color="000000"/>
+              <w:bottom w:val="single" w:sz="4" w:space="0" w:color="000000"/>
+              <w:right w:val="single" w:sz="4" w:space="0" w:color="000000"/>
+            </w:tcBorders>
+            <w:tcMar>
+              <w:top w:w="0" w:type="dxa"/>
+              <w:left w:w="108" w:type="dxa"/>
+              <w:bottom w:w="0" w:type="dxa"/>
+              <w:right w:w="108" w:type="dxa"/>
+            </w:tcMar>
+            <w:hideMark/>
+          </w:tcPr>
+          <w:p>
+            <w:pPr>
+              <w:spacing w:line="360" w:lineRule="auto"/>
+              <w:jc w:val="center"/>
+              <w:rPr>
+                <w:bCs/>
+                <w:sz w:val="28"/>
+                <w:szCs w:val="28"/>
+                <w:lang w:val="en-US"/>
+              </w:rPr>
+            </w:pPr>
+            <w:proofErr w:type="gramStart"/>
+            <w:r>
+              <w:rPr>
+                <w:bCs/>
+                <w:sz w:val="28"/>
+                <w:szCs w:val="28"/>
+              </w:rPr>
+              <w:t>НГ(</w:t>
+            </w:r>
+            <w:proofErr w:type="gramEnd"/>
+            <m:oMath>
+              <m:rad>
+                <m:radPr>
+                  <m:degHide m:val="1"/>
+                  <m:ctrlPr>
+                    <w:rPr>
+                      <w:rFonts w:ascii="Cambria Math" w:hAnsi="Cambria Math"/>
+                      <w:bCs/>
+                      <w:sz w:val="28"/>
+                      <w:szCs w:val="28"/>
+                    </w:rPr>
+                  </m:ctrlPr>
+                </m:radPr>
+                <m:deg>
+                  <m:ctrlPr>
+                    <w:rPr>
+                      <w:rFonts w:ascii="Cambria Math" w:hAnsi="Cambria Math"/>
+                      <w:bCs/>
+                      <w:i/>
+                      <w:sz w:val="28"/>
+                      <w:szCs w:val="28"/>
+                      <w:lang w:val="en-US"/>
+                    </w:rPr>
+                  </m:ctrlPr>
+                </m:deg>
+                <m:e>
+                  <m:r>
+                    <w:rPr>
+                      <w:rFonts w:ascii="Cambria Math" w:hAnsi="Cambria Math"/>
+                      <w:sz w:val="28"/>
+                      <w:szCs w:val="28"/>
+                      <w:lang w:val="en-US"/>
+                    </w:rPr>
+                    <m:t>y</m:t>
+                  </m:r>
+                </m:e>
+              </m:rad>
+            </m:oMath>
+            <w:r>
+              <w:rPr>
+                <w:bCs/>
+                <w:sz w:val="28"/>
+                <w:szCs w:val="28"/>
+              </w:rPr>
+              <w:t>)</w:t>
+            </w:r>
+            <w:r>
+              <w:rPr>
+                <w:bCs/>
+                <w:sz w:val="28"/>
+                <w:szCs w:val="28"/>
+                <w:lang w:val="en-US"/>
+              </w:rPr>
+              <w:t xml:space="preserve"> </w:t>
+            </w:r>
+            <w:r>
+              <w:rPr>
+                <w:bCs/>
+                <w:sz w:val="28"/>
+                <w:szCs w:val="28"/>
+              </w:rPr>
+              <w:t>=</w:t>
+            </w:r>
+            <w:r>
+              <w:rPr>
+                <w:bCs/>
+                <w:sz w:val="28"/>
+                <w:szCs w:val="28"/>
+                <w:lang w:val="en-US"/>
+              </w:rPr>
+              <w:t xml:space="preserve"> </w:t>
+            </w:r>
+            <w:r>
+              <w:rPr>
+                <w:bCs/>
+                <w:sz w:val="28"/>
+                <w:szCs w:val="28"/>
+              </w:rPr>
+              <w:t>0</w:t>
+            </w:r>
+          </w:p>
+        </w:tc>
+        <w:tc>
+          <w:tcPr>
+            <w:tcW w:w="3969" w:type="dxa"/>
             <w:tcBorders>
               <w:top w:val="single" w:sz="4" w:space="0" w:color="000000"/>
               <w:left w:val="single" w:sz="4" w:space="0" w:color="000000"/>
@@ -3457,14 +3856,6 @@
                 <w:szCs w:val="28"/>
               </w:rPr>
             </w:pPr>
-            <w:r>
-              <w:rPr>
-                <w:bCs/>
-                <w:sz w:val="28"/>
-                <w:szCs w:val="28"/>
-              </w:rPr>
-              <w:t>НГ(y^</w:t>
-            </w:r>
             <w:proofErr w:type="gramStart"/>
             <w:r>
               <w:rPr>
@@ -3472,71 +3863,97 @@
                 <w:sz w:val="28"/>
                 <w:szCs w:val="28"/>
               </w:rPr>
-              <w:t>2)=</w:t>
+              <w:t>ВГ(</w:t>
             </w:r>
             <w:proofErr w:type="gramEnd"/>
+            <m:oMath>
+              <m:rad>
+                <m:radPr>
+                  <m:degHide m:val="1"/>
+                  <m:ctrlPr>
+                    <w:rPr>
+                      <w:rFonts w:ascii="Cambria Math" w:hAnsi="Cambria Math"/>
+                      <w:bCs/>
+                      <w:sz w:val="28"/>
+                      <w:szCs w:val="28"/>
+                    </w:rPr>
+                  </m:ctrlPr>
+                </m:radPr>
+                <m:deg>
+                  <m:ctrlPr>
+                    <w:rPr>
+                      <w:rFonts w:ascii="Cambria Math" w:hAnsi="Cambria Math"/>
+                      <w:bCs/>
+                      <w:i/>
+                      <w:sz w:val="28"/>
+                      <w:szCs w:val="28"/>
+                      <w:lang w:val="en-US"/>
+                    </w:rPr>
+                  </m:ctrlPr>
+                </m:deg>
+                <m:e>
+                  <m:r>
+                    <w:rPr>
+                      <w:rFonts w:ascii="Cambria Math" w:hAnsi="Cambria Math"/>
+                      <w:sz w:val="28"/>
+                      <w:szCs w:val="28"/>
+                      <w:lang w:val="en-US"/>
+                    </w:rPr>
+                    <m:t>y</m:t>
+                  </m:r>
+                </m:e>
+              </m:rad>
+            </m:oMath>
             <w:r>
               <w:rPr>
                 <w:bCs/>
                 <w:sz w:val="28"/>
                 <w:szCs w:val="28"/>
               </w:rPr>
-              <w:t>0.683929</w:t>
+              <w:t>)</w:t>
             </w:r>
-          </w:p>
-        </w:tc>
-        <w:tc>
-          <w:tcPr>
-            <w:tcW w:w="0" w:type="auto"/>
-            <w:tcBorders>
-              <w:top w:val="single" w:sz="4" w:space="0" w:color="000000"/>
-              <w:left w:val="single" w:sz="4" w:space="0" w:color="000000"/>
-              <w:bottom w:val="single" w:sz="4" w:space="0" w:color="000000"/>
-              <w:right w:val="single" w:sz="4" w:space="0" w:color="000000"/>
-            </w:tcBorders>
-            <w:tcMar>
-              <w:top w:w="0" w:type="dxa"/>
-              <w:left w:w="108" w:type="dxa"/>
-              <w:bottom w:w="0" w:type="dxa"/>
-              <w:right w:w="108" w:type="dxa"/>
-            </w:tcMar>
-            <w:hideMark/>
-          </w:tcPr>
-          <w:p>
-            <w:pPr>
-              <w:spacing w:line="360" w:lineRule="auto"/>
-              <w:jc w:val="center"/>
+            <w:r>
               <w:rPr>
                 <w:bCs/>
                 <w:sz w:val="28"/>
                 <w:szCs w:val="28"/>
+                <w:lang w:val="en-US"/>
               </w:rPr>
-            </w:pPr>
+              <w:t xml:space="preserve"> </w:t>
+            </w:r>
             <w:r>
               <w:rPr>
                 <w:bCs/>
                 <w:sz w:val="28"/>
                 <w:szCs w:val="28"/>
               </w:rPr>
-              <w:t>ВГ(y^</w:t>
+              <w:t>=</w:t>
             </w:r>
-            <w:proofErr w:type="gramStart"/>
+            <w:r>
+              <w:rPr>
+                <w:bCs/>
+                <w:sz w:val="28"/>
+                <w:szCs w:val="28"/>
+                <w:lang w:val="en-US"/>
+              </w:rPr>
+              <w:t xml:space="preserve"> </w:t>
+            </w:r>
             <w:r>
               <w:rPr>
                 <w:bCs/>
                 <w:sz w:val="28"/>
                 <w:szCs w:val="28"/>
               </w:rPr>
-              <w:t>2)=</w:t>
+              <w:t>0,35496</w:t>
             </w:r>
-            <w:proofErr w:type="gramEnd"/>
             <w:r>
               <w:rPr>
                 <w:bCs/>
                 <w:sz w:val="28"/>
                 <w:szCs w:val="28"/>
+                <w:lang w:val="en-US"/>
               </w:rPr>
-              <w:t>0,015876</w:t>
+              <w:t>5</w:t>
             </w:r>
           </w:p>
         </w:tc>
@@ -3583,7 +4000,7 @@
         </w:tc>
         <w:tc>
           <w:tcPr>
-            <w:tcW w:w="0" w:type="auto"/>
+            <w:tcW w:w="4068" w:type="dxa"/>
             <w:tcBorders>
               <w:top w:val="single" w:sz="4" w:space="0" w:color="000000"/>
               <w:left w:val="single" w:sz="4" w:space="0" w:color="000000"/>
@@ -3616,16 +4033,23 @@
               </w:rPr>
               <w:t>НГ(x^</w:t>
             </w:r>
-            <w:proofErr w:type="gramStart"/>
             <w:r>
               <w:rPr>
                 <w:bCs/>
                 <w:sz w:val="28"/>
                 <w:szCs w:val="28"/>
               </w:rPr>
-              <w:t>2)=</w:t>
+              <w:t>2) =</w:t>
             </w:r>
-            <w:proofErr w:type="gramEnd"/>
+            <w:r>
+              <w:rPr>
+                <w:bCs/>
+                <w:sz w:val="28"/>
+                <w:szCs w:val="28"/>
+                <w:lang w:val="en-US"/>
+              </w:rPr>
+              <w:t xml:space="preserve"> </w:t>
+            </w:r>
             <w:r>
               <w:rPr>
                 <w:bCs/>
@@ -3638,7 +4062,7 @@
         </w:tc>
         <w:tc>
           <w:tcPr>
-            <w:tcW w:w="0" w:type="auto"/>
+            <w:tcW w:w="3969" w:type="dxa"/>
             <w:tcBorders>
               <w:top w:val="single" w:sz="4" w:space="0" w:color="000000"/>
               <w:left w:val="single" w:sz="4" w:space="0" w:color="000000"/>
@@ -3718,6 +4142,46 @@
                 <w:bCs/>
                 <w:sz w:val="28"/>
                 <w:szCs w:val="28"/>
+                <w:lang w:val="en-US"/>
+              </w:rPr>
+            </w:pPr>
+            <w:r>
+              <w:rPr>
+                <w:bCs/>
+                <w:sz w:val="28"/>
+                <w:szCs w:val="28"/>
+                <w:lang w:val="en-US"/>
+              </w:rPr>
+              <w:t>e^-x</w:t>
+            </w:r>
+          </w:p>
+        </w:tc>
+        <w:tc>
+          <w:tcPr>
+            <w:tcW w:w="4068" w:type="dxa"/>
+            <w:tcBorders>
+              <w:top w:val="single" w:sz="4" w:space="0" w:color="000000"/>
+              <w:left w:val="single" w:sz="4" w:space="0" w:color="000000"/>
+              <w:bottom w:val="single" w:sz="4" w:space="0" w:color="000000"/>
+              <w:right w:val="single" w:sz="4" w:space="0" w:color="000000"/>
+            </w:tcBorders>
+            <w:tcMar>
+              <w:top w:w="0" w:type="dxa"/>
+              <w:left w:w="108" w:type="dxa"/>
+              <w:bottom w:w="0" w:type="dxa"/>
+              <w:right w:w="108" w:type="dxa"/>
+            </w:tcMar>
+            <w:hideMark/>
+          </w:tcPr>
+          <w:p>
+            <w:pPr>
+              <w:spacing w:line="360" w:lineRule="auto"/>
+              <w:jc w:val="center"/>
+              <w:rPr>
+                <w:bCs/>
+                <w:sz w:val="28"/>
+                <w:szCs w:val="28"/>
+                <w:lang w:val="en-US"/>
               </w:rPr>
             </w:pPr>
             <w:r>
@@ -3726,13 +4190,48 @@
                 <w:sz w:val="28"/>
                 <w:szCs w:val="28"/>
               </w:rPr>
-              <w:t>x^2-y</w:t>
+              <w:t>НГ(</w:t>
+            </w:r>
+            <w:r>
+              <w:rPr>
+                <w:bCs/>
+                <w:sz w:val="28"/>
+                <w:szCs w:val="28"/>
+                <w:lang w:val="en-US"/>
+              </w:rPr>
+              <w:t>e^-</w:t>
+            </w:r>
+            <w:r>
+              <w:rPr>
+                <w:bCs/>
+                <w:sz w:val="28"/>
+                <w:szCs w:val="28"/>
+                <w:lang w:val="en-US"/>
+              </w:rPr>
+              <w:t>x</w:t>
+            </w:r>
+            <w:r>
+              <w:rPr>
+                <w:bCs/>
+                <w:sz w:val="28"/>
+                <w:szCs w:val="28"/>
+              </w:rPr>
+              <w:t>) =</w:t>
+            </w:r>
+            <w:r>
+              <w:rPr>
+                <w:bCs/>
+                <w:sz w:val="28"/>
+                <w:szCs w:val="28"/>
+                <w:lang w:val="en-US"/>
+              </w:rPr>
+              <w:t xml:space="preserve"> 2,41</w:t>
             </w:r>
           </w:p>
         </w:tc>
         <w:tc>
           <w:tcPr>
-            <w:tcW w:w="0" w:type="auto"/>
+            <w:tcW w:w="3969" w:type="dxa"/>
             <w:tcBorders>
               <w:top w:val="single" w:sz="4" w:space="0" w:color="000000"/>
               <w:left w:val="single" w:sz="4" w:space="0" w:color="000000"/>
@@ -3763,82 +4262,7 @@
                 <w:sz w:val="28"/>
                 <w:szCs w:val="28"/>
               </w:rPr>
-              <w:t>НГ(x^2)-ВГ(y)=</w:t>
-            </w:r>
-          </w:p>
-          <w:p>
-            <w:pPr>
-              <w:spacing w:line="360" w:lineRule="auto"/>
-              <w:jc w:val="center"/>
-              <w:rPr>
-                <w:bCs/>
-                <w:sz w:val="28"/>
-                <w:szCs w:val="28"/>
-              </w:rPr>
-            </w:pPr>
-            <w:r>
-              <w:rPr>
-                <w:bCs/>
-                <w:sz w:val="28"/>
-                <w:szCs w:val="28"/>
-              </w:rPr>
-              <w:t>-0.070304</w:t>
-            </w:r>
-          </w:p>
-        </w:tc>
-        <w:tc>
-          <w:tcPr>
-            <w:tcW w:w="0" w:type="auto"/>
-            <w:tcBorders>
-              <w:top w:val="single" w:sz="4" w:space="0" w:color="000000"/>
-              <w:left w:val="single" w:sz="4" w:space="0" w:color="000000"/>
-              <w:bottom w:val="single" w:sz="4" w:space="0" w:color="000000"/>
-              <w:right w:val="single" w:sz="4" w:space="0" w:color="000000"/>
-            </w:tcBorders>
-            <w:tcMar>
-              <w:top w:w="0" w:type="dxa"/>
-              <w:left w:w="108" w:type="dxa"/>
-              <w:bottom w:w="0" w:type="dxa"/>
-              <w:right w:w="108" w:type="dxa"/>
-            </w:tcMar>
-            <w:hideMark/>
-          </w:tcPr>
-          <w:p>
-            <w:pPr>
-              <w:spacing w:line="360" w:lineRule="auto"/>
-              <w:jc w:val="center"/>
-              <w:rPr>
-                <w:bCs/>
-                <w:sz w:val="28"/>
-                <w:szCs w:val="28"/>
-              </w:rPr>
-            </w:pPr>
-            <w:r>
-              <w:rPr>
-                <w:bCs/>
-                <w:sz w:val="28"/>
-                <w:szCs w:val="28"/>
-              </w:rPr>
-              <w:t>ВГ(x^2)-НГ(y)=</w:t>
-            </w:r>
-          </w:p>
-          <w:p>
-            <w:pPr>
-              <w:spacing w:line="360" w:lineRule="auto"/>
-              <w:jc w:val="center"/>
-              <w:rPr>
-                <w:bCs/>
-                <w:sz w:val="28"/>
-                <w:szCs w:val="28"/>
-              </w:rPr>
-            </w:pPr>
-            <w:r>
-              <w:rPr>
-                <w:bCs/>
-                <w:sz w:val="28"/>
-                <w:szCs w:val="28"/>
-              </w:rPr>
-              <w:t>1.703096</w:t>
+              <w:t>ВГ(x^2)-НГ(y)=1.703096</w:t>
             </w:r>
           </w:p>
         </w:tc>
@@ -3893,7 +4317,7 @@
         </w:tc>
         <w:tc>
           <w:tcPr>
-            <w:tcW w:w="0" w:type="auto"/>
+            <w:tcW w:w="4068" w:type="dxa"/>
             <w:tcBorders>
               <w:top w:val="single" w:sz="4" w:space="0" w:color="000000"/>
               <w:left w:val="single" w:sz="4" w:space="0" w:color="000000"/>
@@ -3944,32 +4368,13 @@
                 <w:sz w:val="28"/>
                 <w:szCs w:val="28"/>
               </w:rPr>
-              <w:t>(x^2-y))=</w:t>
-            </w:r>
-          </w:p>
-          <w:p>
-            <w:pPr>
-              <w:spacing w:line="360" w:lineRule="auto"/>
-              <w:jc w:val="center"/>
-              <w:rPr>
-                <w:bCs/>
-                <w:sz w:val="28"/>
-                <w:szCs w:val="28"/>
-              </w:rPr>
-            </w:pPr>
-            <w:r>
-              <w:rPr>
-                <w:bCs/>
-                <w:sz w:val="28"/>
-                <w:szCs w:val="28"/>
-              </w:rPr>
-              <w:t>-0.131914</w:t>
+              <w:t>(x^2-y))=-0.131914</w:t>
             </w:r>
           </w:p>
         </w:tc>
         <w:tc>
           <w:tcPr>
-            <w:tcW w:w="0" w:type="auto"/>
+            <w:tcW w:w="3969" w:type="dxa"/>
             <w:tcBorders>
               <w:top w:val="single" w:sz="4" w:space="0" w:color="000000"/>
               <w:left w:val="single" w:sz="4" w:space="0" w:color="000000"/>
@@ -4020,26 +4425,7 @@
                 <w:sz w:val="28"/>
                 <w:szCs w:val="28"/>
               </w:rPr>
-              <w:t>(x^2-y))=</w:t>
-            </w:r>
-          </w:p>
-          <w:p>
-            <w:pPr>
-              <w:spacing w:line="360" w:lineRule="auto"/>
-              <w:jc w:val="center"/>
-              <w:rPr>
-                <w:bCs/>
-                <w:sz w:val="28"/>
-                <w:szCs w:val="28"/>
-              </w:rPr>
-            </w:pPr>
-            <w:r>
-              <w:rPr>
-                <w:bCs/>
-                <w:sz w:val="28"/>
-                <w:szCs w:val="28"/>
-              </w:rPr>
-              <w:t>0.997529</w:t>
+              <w:t>(x^2-y))=0.997529</w:t>
             </w:r>
           </w:p>
         </w:tc>
@@ -4084,7 +4470,7 @@
         </w:tc>
         <w:tc>
           <w:tcPr>
-            <w:tcW w:w="0" w:type="auto"/>
+            <w:tcW w:w="4068" w:type="dxa"/>
             <w:tcBorders>
               <w:top w:val="single" w:sz="4" w:space="0" w:color="000000"/>
               <w:left w:val="single" w:sz="4" w:space="0" w:color="000000"/>
@@ -4150,7 +4536,7 @@
         </w:tc>
         <w:tc>
           <w:tcPr>
-            <w:tcW w:w="0" w:type="auto"/>
+            <w:tcW w:w="3969" w:type="dxa"/>
             <w:tcBorders>
               <w:top w:val="single" w:sz="4" w:space="0" w:color="000000"/>
               <w:left w:val="single" w:sz="4" w:space="0" w:color="000000"/>
@@ -4255,7 +4641,7 @@
         </w:tc>
         <w:tc>
           <w:tcPr>
-            <w:tcW w:w="0" w:type="auto"/>
+            <w:tcW w:w="4068" w:type="dxa"/>
             <w:tcBorders>
               <w:top w:val="single" w:sz="4" w:space="0" w:color="000000"/>
               <w:left w:val="single" w:sz="4" w:space="0" w:color="000000"/>
@@ -4321,7 +4707,7 @@
         </w:tc>
         <w:tc>
           <w:tcPr>
-            <w:tcW w:w="0" w:type="auto"/>
+            <w:tcW w:w="3969" w:type="dxa"/>
             <w:tcBorders>
               <w:top w:val="single" w:sz="4" w:space="0" w:color="000000"/>
               <w:left w:val="single" w:sz="4" w:space="0" w:color="000000"/>
@@ -4425,6 +4811,7 @@
                     <w:sz w:val="28"/>
                     <w:szCs w:val="28"/>
                   </w:rPr>
+                  <w:lastRenderedPageBreak/>
                   <m:t>ln⁡(-</m:t>
                 </m:r>
                 <m:r>
@@ -4498,7 +4885,7 @@
         </w:tc>
         <w:tc>
           <w:tcPr>
-            <w:tcW w:w="0" w:type="auto"/>
+            <w:tcW w:w="4068" w:type="dxa"/>
             <w:tcBorders>
               <w:top w:val="single" w:sz="4" w:space="0" w:color="000000"/>
               <w:left w:val="single" w:sz="4" w:space="0" w:color="000000"/>
@@ -4574,7 +4961,7 @@
         </w:tc>
         <w:tc>
           <w:tcPr>
-            <w:tcW w:w="0" w:type="auto"/>
+            <w:tcW w:w="3969" w:type="dxa"/>
             <w:tcBorders>
               <w:top w:val="single" w:sz="4" w:space="0" w:color="000000"/>
               <w:left w:val="single" w:sz="4" w:space="0" w:color="000000"/>
@@ -4692,7 +5079,7 @@
         </w:tc>
         <w:tc>
           <w:tcPr>
-            <w:tcW w:w="0" w:type="auto"/>
+            <w:tcW w:w="4068" w:type="dxa"/>
             <w:tcBorders>
               <w:top w:val="single" w:sz="4" w:space="0" w:color="000000"/>
               <w:left w:val="single" w:sz="4" w:space="0" w:color="000000"/>
@@ -4809,7 +5196,7 @@
         </w:tc>
         <w:tc>
           <w:tcPr>
-            <w:tcW w:w="0" w:type="auto"/>
+            <w:tcW w:w="3969" w:type="dxa"/>
             <w:tcBorders>
               <w:top w:val="single" w:sz="4" w:space="0" w:color="000000"/>
               <w:left w:val="single" w:sz="4" w:space="0" w:color="000000"/>
@@ -4954,7 +5341,6 @@
           <w:sz w:val="28"/>
           <w:szCs w:val="28"/>
         </w:rPr>
-        <w:lastRenderedPageBreak/>
         <w:t xml:space="preserve">3. </w:t>
       </w:r>
     </w:p>
@@ -5226,6 +5612,9 @@
           </m:sSupPr>
           <m:e>
             <m:r>
+              <m:rPr>
+                <m:sty m:val="p"/>
+              </m:rPr>
               <w:rPr>
                 <w:rFonts w:ascii="Cambria Math" w:eastAsia="Tahoma" w:hAnsi="Cambria Math" w:cs="Tahoma"/>
                 <w:sz w:val="36"/>
@@ -5249,6 +5638,9 @@
               </m:sSupPr>
               <m:e>
                 <m:r>
+                  <m:rPr>
+                    <m:sty m:val="p"/>
+                  </m:rPr>
                   <w:rPr>
                     <w:rFonts w:ascii="Cambria Math" w:eastAsia="Tahoma" w:hAnsi="Cambria Math" w:cs="Tahoma"/>
                     <w:sz w:val="36"/>
@@ -5260,6 +5652,9 @@
               </m:e>
               <m:sup>
                 <m:r>
+                  <m:rPr>
+                    <m:sty m:val="p"/>
+                  </m:rPr>
                   <w:rPr>
                     <w:rFonts w:ascii="Cambria Math" w:eastAsia="Tahoma" w:hAnsi="Cambria Math" w:cs="Tahoma"/>
                     <w:sz w:val="36"/>
@@ -5273,6 +5668,9 @@
           </m:sup>
         </m:sSup>
         <m:r>
+          <m:rPr>
+            <m:sty m:val="p"/>
+          </m:rPr>
           <w:rPr>
             <w:rFonts w:ascii="Cambria Math" w:eastAsia="Tahoma" w:hAnsi="Cambria Math" w:cs="Tahoma"/>
             <w:sz w:val="36"/>
@@ -5294,6 +5692,9 @@
           </m:fPr>
           <m:num>
             <m:r>
+              <m:rPr>
+                <m:sty m:val="p"/>
+              </m:rPr>
               <w:rPr>
                 <w:rFonts w:ascii="Cambria Math" w:eastAsia="Tahoma" w:hAnsi="Cambria Math" w:cs="Tahoma"/>
                 <w:sz w:val="36"/>
@@ -5305,6 +5706,9 @@
           </m:num>
           <m:den>
             <m:r>
+              <m:rPr>
+                <m:sty m:val="p"/>
+              </m:rPr>
               <w:rPr>
                 <w:rFonts w:ascii="Cambria Math" w:eastAsia="Tahoma" w:hAnsi="Cambria Math" w:cs="Tahoma"/>
                 <w:sz w:val="36"/>
@@ -5316,6 +5720,9 @@
           </m:den>
         </m:f>
         <m:r>
+          <m:rPr>
+            <m:sty m:val="p"/>
+          </m:rPr>
           <w:rPr>
             <w:rFonts w:ascii="Cambria Math" w:eastAsia="Tahoma" w:hAnsi="Cambria Math" w:cs="Tahoma"/>
             <w:sz w:val="36"/>
@@ -5916,8 +6323,8 @@
       </w:r>
     </w:p>
     <w:sectPr>
-      <w:headerReference w:type="default" r:id="rId10"/>
-      <w:footerReference w:type="default" r:id="rId11"/>
+      <w:headerReference w:type="default" r:id="rId11"/>
+      <w:footerReference w:type="default" r:id="rId12"/>
       <w:pgSz w:w="11906" w:h="16838"/>
       <w:pgMar w:top="1134" w:right="567" w:bottom="1134" w:left="1701" w:header="425" w:footer="709" w:gutter="0"/>
       <w:cols w:space="708"/>
